--- a/Ontwerpdocument.docx
+++ b/Ontwerpdocument.docx
@@ -17,6 +17,8 @@
         </w:rPr>
       </w:sdtEndPr>
       <w:sdtContent>
+        <w:bookmarkStart w:id="1" w:name="_GoBack" w:displacedByCustomXml="prev"/>
+        <w:bookmarkEnd w:id="1" w:displacedByCustomXml="prev"/>
         <w:p>
           <w:r>
             <w:rPr>
@@ -978,11 +980,8 @@
     </w:p>
     <w:p>
       <w:pPr>
-        <w:rPr>
-          <w:rFonts w:asciiTheme="majorHAnsi" w:eastAsiaTheme="majorEastAsia" w:hAnsiTheme="majorHAnsi" w:cstheme="majorBidi"/>
-          <w:color w:val="2E74B5" w:themeColor="accent1" w:themeShade="BF"/>
-          <w:sz w:val="26"/>
-          <w:szCs w:val="26"/>
+        <w:pStyle w:val="Kop2"/>
+        <w:rPr>
           <w:lang w:val="nl-NL"/>
         </w:rPr>
       </w:pPr>
@@ -992,6 +991,19 @@
         </w:rPr>
         <w:lastRenderedPageBreak/>
         <w:t>Inleiding</w:t>
+      </w:r>
+    </w:p>
+    <w:p>
+      <w:pPr>
+        <w:rPr>
+          <w:lang w:val="nl-NL"/>
+        </w:rPr>
+      </w:pPr>
+      <w:r>
+        <w:rPr>
+          <w:lang w:val="nl-NL"/>
+        </w:rPr>
+        <w:t>In dit document zult u alles vinden met betrekking tot mijn ontwerpfase, hierbij geef ik ook mijn redenatie achter sommige keuzes.</w:t>
       </w:r>
       <w:r>
         <w:rPr>
@@ -1007,7 +1019,7 @@
           <w:lang w:val="nl-NL"/>
         </w:rPr>
       </w:pPr>
-      <w:bookmarkStart w:id="1" w:name="_Toc453535222"/>
+      <w:bookmarkStart w:id="2" w:name="_Toc453535222"/>
       <w:r>
         <w:rPr>
           <w:lang w:val="nl-NL"/>
@@ -1016,7 +1028,7 @@
         <w:t>ERD</w:t>
       </w:r>
       <w:bookmarkEnd w:id="0"/>
-      <w:bookmarkEnd w:id="1"/>
+      <w:bookmarkEnd w:id="2"/>
     </w:p>
     <w:p>
       <w:pPr>
@@ -1098,8 +1110,8 @@
           <w:lang w:val="nl-NL"/>
         </w:rPr>
       </w:pPr>
-      <w:bookmarkStart w:id="2" w:name="_Toc448096755"/>
-      <w:bookmarkStart w:id="3" w:name="_Toc453535223"/>
+      <w:bookmarkStart w:id="3" w:name="_Toc448096755"/>
+      <w:bookmarkStart w:id="4" w:name="_Toc453535223"/>
       <w:r>
         <w:rPr>
           <w:rStyle w:val="Hyperlink"/>
@@ -1116,8 +1128,8 @@
         </w:rPr>
         <w:t>base ontwerp</w:t>
       </w:r>
-      <w:bookmarkEnd w:id="2"/>
       <w:bookmarkEnd w:id="3"/>
+      <w:bookmarkEnd w:id="4"/>
     </w:p>
     <w:p>
       <w:pPr>
@@ -1196,16 +1208,16 @@
           <w:lang w:val="nl-NL"/>
         </w:rPr>
       </w:pPr>
-      <w:bookmarkStart w:id="4" w:name="_Toc448096756"/>
-      <w:bookmarkStart w:id="5" w:name="_Toc453535224"/>
+      <w:bookmarkStart w:id="5" w:name="_Toc448096756"/>
+      <w:bookmarkStart w:id="6" w:name="_Toc453535224"/>
       <w:r>
         <w:rPr>
           <w:lang w:val="nl-NL"/>
         </w:rPr>
         <w:t>Database model</w:t>
       </w:r>
-      <w:bookmarkEnd w:id="4"/>
       <w:bookmarkEnd w:id="5"/>
+      <w:bookmarkEnd w:id="6"/>
     </w:p>
     <w:tbl>
       <w:tblPr>
@@ -7158,13 +7170,13 @@
       <w:pPr>
         <w:pStyle w:val="Kop2"/>
       </w:pPr>
-      <w:bookmarkStart w:id="6" w:name="_Toc453535225"/>
+      <w:bookmarkStart w:id="7" w:name="_Toc453535225"/>
       <w:proofErr w:type="spellStart"/>
       <w:r>
         <w:lastRenderedPageBreak/>
         <w:t>Klassendiagram</w:t>
       </w:r>
-      <w:bookmarkEnd w:id="6"/>
+      <w:bookmarkEnd w:id="7"/>
       <w:proofErr w:type="spellEnd"/>
     </w:p>
     <w:p>
@@ -7217,6 +7229,61 @@
       </w:r>
     </w:p>
     <w:p>
+      <w:hyperlink r:id="rId12" w:history="1">
+        <w:r>
+          <w:rPr>
+            <w:rStyle w:val="Hyperlink"/>
+          </w:rPr>
+          <w:t xml:space="preserve">Link </w:t>
+        </w:r>
+        <w:proofErr w:type="spellStart"/>
+        <w:r>
+          <w:rPr>
+            <w:rStyle w:val="Hyperlink"/>
+          </w:rPr>
+          <w:t>naar</w:t>
+        </w:r>
+        <w:proofErr w:type="spellEnd"/>
+        <w:r>
+          <w:rPr>
+            <w:rStyle w:val="Hyperlink"/>
+          </w:rPr>
+          <w:t xml:space="preserve"> </w:t>
+        </w:r>
+        <w:proofErr w:type="spellStart"/>
+        <w:r>
+          <w:rPr>
+            <w:rStyle w:val="Hyperlink"/>
+          </w:rPr>
+          <w:t>grotere</w:t>
+        </w:r>
+        <w:proofErr w:type="spellEnd"/>
+        <w:r>
+          <w:rPr>
+            <w:rStyle w:val="Hyperlink"/>
+          </w:rPr>
+          <w:t xml:space="preserve"> </w:t>
+        </w:r>
+        <w:proofErr w:type="spellStart"/>
+        <w:r>
+          <w:rPr>
+            <w:rStyle w:val="Hyperlink"/>
+          </w:rPr>
+          <w:t>versie</w:t>
+        </w:r>
+        <w:proofErr w:type="spellEnd"/>
+        <w:r>
+          <w:rPr>
+            <w:rStyle w:val="Hyperlink"/>
+          </w:rPr>
+          <w:t>.</w:t>
+        </w:r>
+      </w:hyperlink>
+    </w:p>
+    <w:p>
+      <w:pPr>
+        <w:pStyle w:val="Kop3"/>
+      </w:pPr>
       <w:proofErr w:type="spellStart"/>
       <w:r>
         <w:t>Toelichting</w:t>
@@ -7224,7 +7291,262 @@
       <w:proofErr w:type="spellEnd"/>
     </w:p>
     <w:p>
+      <w:pPr>
+        <w:rPr>
+          <w:lang w:val="nl-NL"/>
+        </w:rPr>
+      </w:pPr>
       <w:r>
+        <w:rPr>
+          <w:lang w:val="nl-NL"/>
+        </w:rPr>
+        <w:t xml:space="preserve">Voor implementatie en omdat het handiger is, heb ik er voor gekozen om </w:t>
+      </w:r>
+      <w:proofErr w:type="spellStart"/>
+      <w:r>
+        <w:rPr>
+          <w:lang w:val="nl-NL"/>
+        </w:rPr>
+        <w:t>article</w:t>
+      </w:r>
+      <w:proofErr w:type="spellEnd"/>
+      <w:r>
+        <w:rPr>
+          <w:lang w:val="nl-NL"/>
+        </w:rPr>
+        <w:t xml:space="preserve"> en producten bij te houden via hun </w:t>
+      </w:r>
+      <w:proofErr w:type="spellStart"/>
+      <w:r>
+        <w:rPr>
+          <w:lang w:val="nl-NL"/>
+        </w:rPr>
+        <w:t>categorieen</w:t>
+      </w:r>
+      <w:proofErr w:type="spellEnd"/>
+      <w:r>
+        <w:rPr>
+          <w:lang w:val="nl-NL"/>
+        </w:rPr>
+        <w:t xml:space="preserve">. </w:t>
+      </w:r>
+      <w:r>
+        <w:rPr>
+          <w:lang w:val="nl-NL"/>
+        </w:rPr>
+        <w:t xml:space="preserve">Dit gaat makkelijker met views, doordat ik dan via </w:t>
+      </w:r>
+      <w:proofErr w:type="spellStart"/>
+      <w:r>
+        <w:rPr>
+          <w:lang w:val="nl-NL"/>
+        </w:rPr>
+        <w:t>ViewModel</w:t>
+      </w:r>
+      <w:proofErr w:type="spellEnd"/>
+      <w:r>
+        <w:rPr>
+          <w:lang w:val="nl-NL"/>
+        </w:rPr>
+        <w:t xml:space="preserve"> die lijsten kan mee sturen, en in de view ook toegang heb tot de lijsten. Zodat ik deze kan weergeven.</w:t>
+      </w:r>
+    </w:p>
+    <w:p>
+      <w:pPr>
+        <w:rPr>
+          <w:lang w:val="nl-NL"/>
+        </w:rPr>
+      </w:pPr>
+      <w:r>
+        <w:rPr>
+          <w:lang w:val="nl-NL"/>
+        </w:rPr>
+        <w:t xml:space="preserve">Daarnaast is de </w:t>
+      </w:r>
+      <w:proofErr w:type="spellStart"/>
+      <w:r>
+        <w:rPr>
+          <w:lang w:val="nl-NL"/>
+        </w:rPr>
+        <w:t>DatabaseManager</w:t>
+      </w:r>
+      <w:proofErr w:type="spellEnd"/>
+      <w:r>
+        <w:rPr>
+          <w:lang w:val="nl-NL"/>
+        </w:rPr>
+        <w:t xml:space="preserve"> een </w:t>
+      </w:r>
+      <w:proofErr w:type="spellStart"/>
+      <w:r>
+        <w:rPr>
+          <w:lang w:val="nl-NL"/>
+        </w:rPr>
+        <w:t>static</w:t>
+      </w:r>
+      <w:proofErr w:type="spellEnd"/>
+      <w:r>
+        <w:rPr>
+          <w:lang w:val="nl-NL"/>
+        </w:rPr>
+        <w:t xml:space="preserve"> class, als redenatie hierachter is zodat er maar één database connectie wordt gebruikt. </w:t>
+      </w:r>
+      <w:proofErr w:type="spellStart"/>
+      <w:r>
+        <w:rPr>
+          <w:lang w:val="nl-NL"/>
+        </w:rPr>
+        <w:t>Inplaats</w:t>
+      </w:r>
+      <w:proofErr w:type="spellEnd"/>
+      <w:r>
+        <w:rPr>
+          <w:lang w:val="nl-NL"/>
+        </w:rPr>
+        <w:t xml:space="preserve"> van dat er meerdere instanties van een </w:t>
+      </w:r>
+      <w:proofErr w:type="spellStart"/>
+      <w:r>
+        <w:rPr>
+          <w:lang w:val="nl-NL"/>
+        </w:rPr>
+        <w:t>DatabaseManager</w:t>
+      </w:r>
+      <w:proofErr w:type="spellEnd"/>
+      <w:r>
+        <w:rPr>
+          <w:lang w:val="nl-NL"/>
+        </w:rPr>
+        <w:t xml:space="preserve"> worden aangemaakt, heb ik nu één </w:t>
+      </w:r>
+      <w:proofErr w:type="spellStart"/>
+      <w:r>
+        <w:rPr>
+          <w:lang w:val="nl-NL"/>
+        </w:rPr>
+        <w:t>DatabaseManager</w:t>
+      </w:r>
+      <w:proofErr w:type="spellEnd"/>
+      <w:r>
+        <w:rPr>
+          <w:lang w:val="nl-NL"/>
+        </w:rPr>
+        <w:t xml:space="preserve"> dat door alle </w:t>
+      </w:r>
+      <w:proofErr w:type="spellStart"/>
+      <w:r>
+        <w:rPr>
+          <w:lang w:val="nl-NL"/>
+        </w:rPr>
+        <w:t>Models</w:t>
+      </w:r>
+      <w:proofErr w:type="spellEnd"/>
+      <w:r>
+        <w:rPr>
+          <w:lang w:val="nl-NL"/>
+        </w:rPr>
+        <w:t xml:space="preserve"> gebruikt kan worden.</w:t>
+      </w:r>
+    </w:p>
+    <w:p>
+      <w:pPr>
+        <w:rPr>
+          <w:lang w:val="nl-NL"/>
+        </w:rPr>
+      </w:pPr>
+      <w:r>
+        <w:rPr>
+          <w:lang w:val="nl-NL"/>
+        </w:rPr>
+        <w:t xml:space="preserve">Vervolgens kan u ook zien dat </w:t>
+      </w:r>
+      <w:proofErr w:type="spellStart"/>
+      <w:r>
+        <w:rPr>
+          <w:lang w:val="nl-NL"/>
+        </w:rPr>
+        <w:t>Reactions</w:t>
+      </w:r>
+      <w:proofErr w:type="spellEnd"/>
+      <w:r>
+        <w:rPr>
+          <w:lang w:val="nl-NL"/>
+        </w:rPr>
+        <w:t xml:space="preserve"> geplaatst kunnen worden op </w:t>
+      </w:r>
+      <w:proofErr w:type="spellStart"/>
+      <w:r>
+        <w:rPr>
+          <w:lang w:val="nl-NL"/>
+        </w:rPr>
+        <w:t>Articles</w:t>
+      </w:r>
+      <w:proofErr w:type="spellEnd"/>
+      <w:r>
+        <w:rPr>
+          <w:lang w:val="nl-NL"/>
+        </w:rPr>
+        <w:t xml:space="preserve"> en Reviews, waarbij elke </w:t>
+      </w:r>
+      <w:proofErr w:type="spellStart"/>
+      <w:r>
+        <w:rPr>
+          <w:lang w:val="nl-NL"/>
+        </w:rPr>
+        <w:t>Reaction</w:t>
+      </w:r>
+      <w:proofErr w:type="spellEnd"/>
+      <w:r>
+        <w:rPr>
+          <w:lang w:val="nl-NL"/>
+        </w:rPr>
+        <w:t xml:space="preserve"> ook nog een </w:t>
+      </w:r>
+      <w:proofErr w:type="spellStart"/>
+      <w:r>
+        <w:rPr>
+          <w:lang w:val="nl-NL"/>
+        </w:rPr>
+        <w:t>reaction</w:t>
+      </w:r>
+      <w:proofErr w:type="spellEnd"/>
+      <w:r>
+        <w:rPr>
+          <w:lang w:val="nl-NL"/>
+        </w:rPr>
+        <w:t xml:space="preserve"> op kan hebben. Dit zal ik niet onei</w:t>
+      </w:r>
+      <w:r>
+        <w:rPr>
+          <w:lang w:val="nl-NL"/>
+        </w:rPr>
+        <w:t xml:space="preserve">ndig diep weergaven op de view, omdat deze code ervoor best lastig zal worden met alleen </w:t>
+      </w:r>
+      <w:proofErr w:type="spellStart"/>
+      <w:r>
+        <w:rPr>
+          <w:lang w:val="nl-NL"/>
+        </w:rPr>
+        <w:t>Razor</w:t>
+      </w:r>
+      <w:proofErr w:type="spellEnd"/>
+      <w:r>
+        <w:rPr>
+          <w:lang w:val="nl-NL"/>
+        </w:rPr>
+        <w:t xml:space="preserve"> en C#.</w:t>
+      </w:r>
+    </w:p>
+    <w:p>
+      <w:pPr>
+        <w:rPr>
+          <w:lang w:val="nl-NL"/>
+        </w:rPr>
+      </w:pPr>
+      <w:r>
+        <w:rPr>
+          <w:lang w:val="nl-NL"/>
+        </w:rPr>
         <w:br w:type="page"/>
       </w:r>
     </w:p>
@@ -7232,9 +7554,7 @@
       <w:pPr>
         <w:pStyle w:val="Kop2"/>
       </w:pPr>
-      <w:bookmarkStart w:id="7" w:name="_Toc453535226"/>
-      <w:bookmarkStart w:id="8" w:name="_GoBack"/>
-      <w:bookmarkEnd w:id="8"/>
+      <w:bookmarkStart w:id="8" w:name="_Toc453535226"/>
       <w:proofErr w:type="spellStart"/>
       <w:r>
         <w:lastRenderedPageBreak/>
@@ -7248,7 +7568,7 @@
       <w:r>
         <w:t>Omgeving</w:t>
       </w:r>
-      <w:bookmarkEnd w:id="7"/>
+      <w:bookmarkEnd w:id="8"/>
       <w:proofErr w:type="spellEnd"/>
     </w:p>
     <w:p>
@@ -7278,7 +7598,7 @@
                     <pic:cNvPicPr/>
                   </pic:nvPicPr>
                   <pic:blipFill>
-                    <a:blip r:embed="rId12">
+                    <a:blip r:embed="rId13">
                       <a:extLst>
                         <a:ext uri="{28A0092B-C50C-407E-A947-70E740481C1C}">
                           <a14:useLocalDpi xmlns:a14="http://schemas.microsoft.com/office/drawing/2010/main" val="0"/>
@@ -7317,7 +7637,7 @@
         </w:rPr>
         <w:t xml:space="preserve">Klik </w:t>
       </w:r>
-      <w:hyperlink r:id="rId13" w:history="1">
+      <w:hyperlink r:id="rId14" w:history="1">
         <w:r>
           <w:rPr>
             <w:rStyle w:val="Hyperlink"/>
@@ -8684,7 +9004,7 @@
 </file>
 
 <file path=customXml/itemProps2.xml><?xml version="1.0" encoding="utf-8"?>
-<ds:datastoreItem xmlns:ds="http://schemas.openxmlformats.org/officeDocument/2006/customXml" ds:itemID="{B6A44C5E-2628-4D55-9192-B21CBE8B2AB4}">
+<ds:datastoreItem xmlns:ds="http://schemas.openxmlformats.org/officeDocument/2006/customXml" ds:itemID="{96D245C6-CEA3-4FC2-B208-0BA6B5F41E90}">
   <ds:schemaRefs>
     <ds:schemaRef ds:uri="http://schemas.openxmlformats.org/officeDocument/2006/bibliography"/>
   </ds:schemaRefs>
